--- a/modeling/conception.docx
+++ b/modeling/conception.docx
@@ -30,6 +30,104 @@
     </w:p>
     <w:p>
       <w:pPr>
+        <w:rPr>
+          <w:lang w:val="en-US"/>
+        </w:rPr>
+      </w:pPr>
+      <w:r>
+        <w:rPr>
+          <w:lang w:val="en-US"/>
+        </w:rPr>
+        <w:t xml:space="preserve">A portefeuille represents a ministry or an institution that’s relevant from the </w:t>
+      </w:r>
+      <w:r>
+        <w:rPr>
+          <w:lang w:val="en-US"/>
+        </w:rPr>
+        <w:t xml:space="preserve">law of finance(LF) </w:t>
+      </w:r>
+      <w:r>
+        <w:rPr>
+          <w:lang w:val="en-US"/>
+        </w:rPr>
+        <w:t>&amp; ministry of finances point of view</w:t>
+      </w:r>
+    </w:p>
+    <w:p>
+      <w:pPr>
+        <w:rPr>
+          <w:lang w:val="en-US"/>
+        </w:rPr>
+      </w:pPr>
+      <w:r>
+        <w:rPr>
+          <w:noProof/>
+          <w:lang w:val="en-US"/>
+        </w:rPr>
+        <w:drawing>
+          <wp:inline distT="0" distB="0" distL="0" distR="0" wp14:anchorId="3781ECF2" wp14:editId="15E71707">
+            <wp:extent cx="6280785" cy="3045460"/>
+            <wp:effectExtent l="0" t="0" r="5715" b="2540"/>
+            <wp:docPr id="411166658" name="Image 3"/>
+            <wp:cNvGraphicFramePr>
+              <a:graphicFrameLocks xmlns:a="http://schemas.openxmlformats.org/drawingml/2006/main" noChangeAspect="1"/>
+            </wp:cNvGraphicFramePr>
+            <a:graphic xmlns:a="http://schemas.openxmlformats.org/drawingml/2006/main">
+              <a:graphicData uri="http://schemas.openxmlformats.org/drawingml/2006/picture">
+                <pic:pic xmlns:pic="http://schemas.openxmlformats.org/drawingml/2006/picture">
+                  <pic:nvPicPr>
+                    <pic:cNvPr id="411166658" name="Image 411166658"/>
+                    <pic:cNvPicPr/>
+                  </pic:nvPicPr>
+                  <pic:blipFill>
+                    <a:blip r:embed="rId7"/>
+                    <a:stretch>
+                      <a:fillRect/>
+                    </a:stretch>
+                  </pic:blipFill>
+                  <pic:spPr>
+                    <a:xfrm>
+                      <a:off x="0" y="0"/>
+                      <a:ext cx="6280785" cy="3045460"/>
+                    </a:xfrm>
+                    <a:prstGeom prst="rect">
+                      <a:avLst/>
+                    </a:prstGeom>
+                  </pic:spPr>
+                </pic:pic>
+              </a:graphicData>
+            </a:graphic>
+          </wp:inline>
+        </w:drawing>
+      </w:r>
+      <w:r>
+        <w:rPr>
+          <w:lang w:val="en-US"/>
+        </w:rPr>
+        <w:t xml:space="preserve"> </w:t>
+      </w:r>
+    </w:p>
+    <w:p>
+      <w:pPr>
+        <w:rPr>
+          <w:rFonts w:asciiTheme="majorHAnsi" w:eastAsiaTheme="majorEastAsia" w:hAnsiTheme="majorHAnsi" w:cstheme="majorBidi"/>
+          <w:caps/>
+          <w:color w:val="43AEFF" w:themeColor="accent1" w:themeTint="99"/>
+          <w:spacing w:val="14"/>
+          <w:sz w:val="40"/>
+          <w:szCs w:val="26"/>
+          <w:lang w:val="en-US"/>
+        </w:rPr>
+      </w:pPr>
+      <w:r>
+        <w:rPr>
+          <w:lang w:val="en-US"/>
+        </w:rPr>
+        <w:br w:type="page"/>
+      </w:r>
+    </w:p>
+    <w:p>
+      <w:pPr>
         <w:pStyle w:val="Titre2"/>
         <w:rPr>
           <w:lang w:val="en-US"/>
@@ -39,6 +137,7 @@
         <w:rPr>
           <w:lang w:val="en-US"/>
         </w:rPr>
+        <w:lastRenderedPageBreak/>
         <w:t>relationship beetween portefeuilles</w:t>
       </w:r>
     </w:p>
@@ -48,19 +147,11 @@
           <w:lang w:val="en-US"/>
         </w:rPr>
       </w:pPr>
-      <w:proofErr w:type="spellStart"/>
-      <w:r>
-        <w:rPr>
-          <w:lang w:val="en-US"/>
-        </w:rPr>
-        <w:t>Portefeuille</w:t>
-      </w:r>
-      <w:proofErr w:type="spellEnd"/>
-      <w:r>
-        <w:rPr>
-          <w:lang w:val="en-US"/>
-        </w:rPr>
-        <w:t xml:space="preserve"> can have a parent-child relationship to keep history. The legal sources of parent-child relation are </w:t>
+      <w:r>
+        <w:rPr>
+          <w:lang w:val="en-US"/>
+        </w:rPr>
+        <w:t xml:space="preserve">Portefeuille can have a parent-child relationship to keep history. The legal sources of parent-child relation are </w:t>
       </w:r>
       <w:r>
         <w:rPr>
@@ -115,6 +206,25 @@
     </w:p>
     <w:p>
       <w:pPr>
+        <w:rPr>
+          <w:rFonts w:asciiTheme="majorHAnsi" w:eastAsiaTheme="majorEastAsia" w:hAnsiTheme="majorHAnsi" w:cstheme="majorBidi"/>
+          <w:caps/>
+          <w:color w:val="43AEFF" w:themeColor="accent1" w:themeTint="99"/>
+          <w:spacing w:val="14"/>
+          <w:sz w:val="40"/>
+          <w:szCs w:val="26"/>
+          <w:lang w:val="en-US"/>
+        </w:rPr>
+      </w:pPr>
+      <w:r>
+        <w:rPr>
+          <w:lang w:val="en-US"/>
+        </w:rPr>
+        <w:br w:type="page"/>
+      </w:r>
+    </w:p>
+    <w:p>
+      <w:pPr>
         <w:pStyle w:val="Titre2"/>
         <w:rPr>
           <w:lang w:val="en-US"/>
@@ -124,6 +234,7 @@
         <w:rPr>
           <w:lang w:val="en-US"/>
         </w:rPr>
+        <w:lastRenderedPageBreak/>
         <w:t>portefeuille status</w:t>
       </w:r>
     </w:p>
@@ -134,7 +245,6 @@
           <w:lang w:val="en-US"/>
         </w:rPr>
       </w:pPr>
-      <w:proofErr w:type="spellStart"/>
       <w:r>
         <w:rPr>
           <w:szCs w:val="28"/>
@@ -154,253 +264,260 @@
           <w:szCs w:val="28"/>
           <w:lang w:val="en-US"/>
         </w:rPr>
+        <w:t>feuille status represents the relevancy of a given port</w:t>
+      </w:r>
+      <w:r>
+        <w:rPr>
+          <w:szCs w:val="28"/>
+          <w:lang w:val="en-US"/>
+        </w:rPr>
+        <w:t>e</w:t>
+      </w:r>
+      <w:r>
+        <w:rPr>
+          <w:szCs w:val="28"/>
+          <w:lang w:val="en-US"/>
+        </w:rPr>
         <w:t>feuille</w:t>
       </w:r>
-      <w:proofErr w:type="spellEnd"/>
       <w:r>
         <w:rPr>
           <w:szCs w:val="28"/>
           <w:lang w:val="en-US"/>
         </w:rPr>
-        <w:t xml:space="preserve"> status represents the relevancy of a given </w:t>
-      </w:r>
-      <w:proofErr w:type="spellStart"/>
-      <w:r>
+        <w:t>.</w:t>
+      </w:r>
+    </w:p>
+    <w:p>
+      <w:pPr>
+        <w:jc w:val="center"/>
         <w:rPr>
           <w:szCs w:val="28"/>
           <w:lang w:val="en-US"/>
         </w:rPr>
-        <w:t>port</w:t>
-      </w:r>
-      <w:r>
-        <w:rPr>
+      </w:pPr>
+      <w:r>
+        <w:rPr>
+          <w:noProof/>
           <w:szCs w:val="28"/>
           <w:lang w:val="en-US"/>
         </w:rPr>
+        <w:drawing>
+          <wp:inline distT="0" distB="0" distL="0" distR="0" wp14:anchorId="722AED0A" wp14:editId="3E3D1863">
+            <wp:extent cx="1714500" cy="1714500"/>
+            <wp:effectExtent l="0" t="0" r="0" b="0"/>
+            <wp:docPr id="548776907" name="Image 1"/>
+            <wp:cNvGraphicFramePr>
+              <a:graphicFrameLocks xmlns:a="http://schemas.openxmlformats.org/drawingml/2006/main" noChangeAspect="1"/>
+            </wp:cNvGraphicFramePr>
+            <a:graphic xmlns:a="http://schemas.openxmlformats.org/drawingml/2006/main">
+              <a:graphicData uri="http://schemas.openxmlformats.org/drawingml/2006/picture">
+                <pic:pic xmlns:pic="http://schemas.openxmlformats.org/drawingml/2006/picture">
+                  <pic:nvPicPr>
+                    <pic:cNvPr id="548776907" name="Image 548776907"/>
+                    <pic:cNvPicPr/>
+                  </pic:nvPicPr>
+                  <pic:blipFill>
+                    <a:blip r:embed="rId8"/>
+                    <a:stretch>
+                      <a:fillRect/>
+                    </a:stretch>
+                  </pic:blipFill>
+                  <pic:spPr>
+                    <a:xfrm>
+                      <a:off x="0" y="0"/>
+                      <a:ext cx="1714500" cy="1714500"/>
+                    </a:xfrm>
+                    <a:prstGeom prst="rect">
+                      <a:avLst/>
+                    </a:prstGeom>
+                  </pic:spPr>
+                </pic:pic>
+              </a:graphicData>
+            </a:graphic>
+          </wp:inline>
+        </w:drawing>
+      </w:r>
+    </w:p>
+    <w:p>
+      <w:pPr>
+        <w:pStyle w:val="Titre3"/>
+        <w:rPr>
+          <w:lang w:val="en-US"/>
+        </w:rPr>
+      </w:pPr>
+      <w:r>
+        <w:rPr>
+          <w:lang w:val="en-US"/>
+        </w:rPr>
+        <w:t>ACTIVE</w:t>
+      </w:r>
+    </w:p>
+    <w:p>
+      <w:pPr>
+        <w:rPr>
+          <w:lang w:val="en-US"/>
+        </w:rPr>
+      </w:pPr>
+      <w:r>
+        <w:rPr>
+          <w:lang w:val="en-US"/>
+        </w:rPr>
+        <w:t>A portfeuille that isn’t subject to renaming, splitting, renaming.</w:t>
+      </w:r>
+    </w:p>
+    <w:p>
+      <w:pPr>
+        <w:pStyle w:val="Titre3"/>
+        <w:rPr>
+          <w:lang w:val="en-US"/>
+        </w:rPr>
+      </w:pPr>
+      <w:r>
+        <w:rPr>
+          <w:lang w:val="en-US"/>
+        </w:rPr>
+        <w:t>EVOLVING</w:t>
+      </w:r>
+    </w:p>
+    <w:p>
+      <w:pPr>
+        <w:rPr>
+          <w:lang w:val="en-US"/>
+        </w:rPr>
+      </w:pPr>
+      <w:r>
+        <w:rPr>
+          <w:lang w:val="en-US"/>
+        </w:rPr>
+        <w:t xml:space="preserve">A portefeuille that’s </w:t>
+      </w:r>
+      <w:r>
+        <w:rPr>
+          <w:lang w:val="en-US"/>
+        </w:rPr>
+        <w:t xml:space="preserve">a </w:t>
+      </w:r>
+      <w:r>
+        <w:rPr>
+          <w:lang w:val="en-US"/>
+        </w:rPr>
+        <w:t>subject to splitting or merging.</w:t>
+      </w:r>
+    </w:p>
+    <w:p>
+      <w:pPr>
+        <w:pStyle w:val="Titre3"/>
+        <w:rPr>
+          <w:lang w:val="en-US"/>
+        </w:rPr>
+      </w:pPr>
+      <w:r>
+        <w:rPr>
+          <w:lang w:val="en-US"/>
+        </w:rPr>
+        <w:t>INCUBATING</w:t>
+      </w:r>
+    </w:p>
+    <w:p>
+      <w:pPr>
+        <w:rPr>
+          <w:lang w:val="en-US"/>
+        </w:rPr>
+      </w:pPr>
+      <w:r>
+        <w:rPr>
+          <w:lang w:val="en-US"/>
+        </w:rPr>
+        <w:t>A portefeuille that’s</w:t>
+      </w:r>
+      <w:r>
+        <w:rPr>
+          <w:lang w:val="en-US"/>
+        </w:rPr>
+        <w:t xml:space="preserve"> a </w:t>
+      </w:r>
+      <w:r>
+        <w:rPr>
+          <w:lang w:val="en-US"/>
+        </w:rPr>
+        <w:t>product</w:t>
+      </w:r>
+      <w:r>
+        <w:rPr>
+          <w:lang w:val="en-US"/>
+        </w:rPr>
+        <w:t xml:space="preserve"> of</w:t>
+      </w:r>
+      <w:r>
+        <w:rPr>
+          <w:lang w:val="en-US"/>
+        </w:rPr>
+        <w:t xml:space="preserve"> splitting or merging</w:t>
+      </w:r>
+    </w:p>
+    <w:p>
+      <w:pPr>
+        <w:pStyle w:val="Titre3"/>
+        <w:rPr>
+          <w:lang w:val="en-US"/>
+        </w:rPr>
+      </w:pPr>
+      <w:r>
+        <w:rPr>
+          <w:lang w:val="en-US"/>
+        </w:rPr>
+        <w:t>INACTIVE</w:t>
+      </w:r>
+    </w:p>
+    <w:p>
+      <w:pPr>
+        <w:rPr>
+          <w:lang w:val="en-US"/>
+        </w:rPr>
+      </w:pPr>
+      <w:r>
+        <w:rPr>
+          <w:lang w:val="en-US"/>
+        </w:rPr>
+        <w:t>A port</w:t>
+      </w:r>
+      <w:r>
+        <w:rPr>
+          <w:lang w:val="en-US"/>
+        </w:rPr>
         <w:t>e</w:t>
       </w:r>
       <w:r>
         <w:rPr>
-          <w:szCs w:val="28"/>
-          <w:lang w:val="en-US"/>
-        </w:rPr>
-        <w:t>feuille</w:t>
-      </w:r>
-      <w:proofErr w:type="spellEnd"/>
-      <w:r>
-        <w:rPr>
-          <w:szCs w:val="28"/>
-          <w:lang w:val="en-US"/>
-        </w:rPr>
-        <w:t>.</w:t>
-      </w:r>
-    </w:p>
-    <w:p>
-      <w:pPr>
-        <w:pStyle w:val="Titre3"/>
-        <w:rPr>
-          <w:lang w:val="en-US"/>
-        </w:rPr>
-      </w:pPr>
-      <w:r>
-        <w:rPr>
-          <w:lang w:val="en-US"/>
-        </w:rPr>
-        <w:t>ACTIVE</w:t>
-      </w:r>
-    </w:p>
-    <w:p>
-      <w:pPr>
-        <w:rPr>
-          <w:lang w:val="en-US"/>
-        </w:rPr>
-      </w:pPr>
-      <w:r>
-        <w:rPr>
-          <w:lang w:val="en-US"/>
-        </w:rPr>
-        <w:t xml:space="preserve">A </w:t>
-      </w:r>
-      <w:proofErr w:type="spellStart"/>
-      <w:r>
-        <w:rPr>
-          <w:lang w:val="en-US"/>
-        </w:rPr>
-        <w:t>portfeuille</w:t>
-      </w:r>
-      <w:proofErr w:type="spellEnd"/>
-      <w:r>
-        <w:rPr>
-          <w:lang w:val="en-US"/>
-        </w:rPr>
-        <w:t xml:space="preserve"> that isn’t subject to renaming, splitting, renaming.</w:t>
-      </w:r>
-    </w:p>
-    <w:p>
-      <w:pPr>
-        <w:pStyle w:val="Titre3"/>
-        <w:rPr>
-          <w:lang w:val="en-US"/>
-        </w:rPr>
-      </w:pPr>
-      <w:r>
-        <w:rPr>
-          <w:lang w:val="en-US"/>
-        </w:rPr>
-        <w:t>EVOLVING</w:t>
-      </w:r>
-    </w:p>
-    <w:p>
-      <w:pPr>
-        <w:rPr>
-          <w:lang w:val="en-US"/>
-        </w:rPr>
-      </w:pPr>
-      <w:r>
-        <w:rPr>
-          <w:lang w:val="en-US"/>
-        </w:rPr>
-        <w:t xml:space="preserve">A </w:t>
-      </w:r>
-      <w:proofErr w:type="spellStart"/>
-      <w:r>
-        <w:rPr>
-          <w:lang w:val="en-US"/>
-        </w:rPr>
-        <w:t>portefeuille</w:t>
-      </w:r>
-      <w:proofErr w:type="spellEnd"/>
-      <w:r>
-        <w:rPr>
-          <w:lang w:val="en-US"/>
-        </w:rPr>
-        <w:t xml:space="preserve"> that’s </w:t>
-      </w:r>
-      <w:r>
-        <w:rPr>
-          <w:lang w:val="en-US"/>
-        </w:rPr>
-        <w:t xml:space="preserve">a </w:t>
-      </w:r>
-      <w:r>
-        <w:rPr>
-          <w:lang w:val="en-US"/>
-        </w:rPr>
-        <w:t>subject to splitting or merging.</w:t>
-      </w:r>
-    </w:p>
-    <w:p>
-      <w:pPr>
-        <w:pStyle w:val="Titre3"/>
-        <w:rPr>
-          <w:lang w:val="en-US"/>
-        </w:rPr>
-      </w:pPr>
-      <w:r>
-        <w:rPr>
-          <w:lang w:val="en-US"/>
-        </w:rPr>
-        <w:t>INCUBATING</w:t>
-      </w:r>
-    </w:p>
-    <w:p>
-      <w:pPr>
-        <w:rPr>
-          <w:lang w:val="en-US"/>
-        </w:rPr>
-      </w:pPr>
-      <w:r>
-        <w:rPr>
-          <w:lang w:val="en-US"/>
-        </w:rPr>
-        <w:t xml:space="preserve">A </w:t>
-      </w:r>
-      <w:proofErr w:type="spellStart"/>
-      <w:r>
-        <w:rPr>
-          <w:lang w:val="en-US"/>
-        </w:rPr>
-        <w:t>portefeuille</w:t>
-      </w:r>
-      <w:proofErr w:type="spellEnd"/>
-      <w:r>
-        <w:rPr>
-          <w:lang w:val="en-US"/>
-        </w:rPr>
-        <w:t xml:space="preserve"> that’s</w:t>
-      </w:r>
-      <w:r>
-        <w:rPr>
-          <w:lang w:val="en-US"/>
-        </w:rPr>
-        <w:t xml:space="preserve"> a </w:t>
-      </w:r>
-      <w:proofErr w:type="spellStart"/>
-      <w:r>
-        <w:rPr>
-          <w:lang w:val="en-US"/>
-        </w:rPr>
-        <w:t>porduct</w:t>
-      </w:r>
-      <w:proofErr w:type="spellEnd"/>
-      <w:r>
-        <w:rPr>
-          <w:lang w:val="en-US"/>
-        </w:rPr>
-        <w:t xml:space="preserve"> of</w:t>
-      </w:r>
-      <w:r>
-        <w:rPr>
-          <w:lang w:val="en-US"/>
-        </w:rPr>
-        <w:t xml:space="preserve"> splitting or merging</w:t>
-      </w:r>
-    </w:p>
-    <w:p>
-      <w:pPr>
-        <w:pStyle w:val="Titre3"/>
-        <w:rPr>
-          <w:lang w:val="en-US"/>
-        </w:rPr>
-      </w:pPr>
-      <w:r>
-        <w:rPr>
-          <w:lang w:val="en-US"/>
-        </w:rPr>
-        <w:t>INACTIVE</w:t>
-      </w:r>
-    </w:p>
-    <w:p>
-      <w:pPr>
-        <w:rPr>
-          <w:lang w:val="en-US"/>
-        </w:rPr>
-      </w:pPr>
-      <w:r>
-        <w:rPr>
-          <w:lang w:val="en-US"/>
-        </w:rPr>
-        <w:t xml:space="preserve">A </w:t>
-      </w:r>
-      <w:proofErr w:type="spellStart"/>
-      <w:r>
-        <w:rPr>
-          <w:lang w:val="en-US"/>
-        </w:rPr>
-        <w:t>portfeuille</w:t>
-      </w:r>
-      <w:proofErr w:type="spellEnd"/>
-      <w:r>
-        <w:rPr>
-          <w:lang w:val="en-US"/>
-        </w:rPr>
-        <w:t xml:space="preserve"> that’s no lon</w:t>
+          <w:lang w:val="en-US"/>
+        </w:rPr>
+        <w:t>feuille that’s no lon</w:t>
       </w:r>
       <w:r>
         <w:rPr>
           <w:lang w:val="en-US"/>
         </w:rPr>
         <w:t>ger relevant and only kept for historical reasons</w:t>
+      </w:r>
+    </w:p>
+    <w:p>
+      <w:pPr>
+        <w:rPr>
+          <w:rFonts w:asciiTheme="majorHAnsi" w:eastAsiaTheme="majorEastAsia" w:hAnsiTheme="majorHAnsi" w:cstheme="majorBidi"/>
+          <w:caps/>
+          <w:color w:val="43AEFF" w:themeColor="accent1" w:themeTint="99"/>
+          <w:spacing w:val="14"/>
+          <w:sz w:val="40"/>
+          <w:szCs w:val="26"/>
+          <w:lang w:val="en-US"/>
+        </w:rPr>
+      </w:pPr>
+      <w:r>
+        <w:rPr>
+          <w:lang w:val="en-US"/>
+        </w:rPr>
+        <w:br w:type="page"/>
       </w:r>
     </w:p>
     <w:p>
@@ -420,6 +537,85 @@
     </w:p>
     <w:p>
       <w:pPr>
+        <w:rPr>
+          <w:szCs w:val="28"/>
+          <w:lang w:val="en-US"/>
+        </w:rPr>
+      </w:pPr>
+      <w:r>
+        <w:rPr>
+          <w:szCs w:val="28"/>
+          <w:lang w:val="en-US"/>
+        </w:rPr>
+        <w:t>Legal source type represents</w:t>
+      </w:r>
+      <w:r>
+        <w:rPr>
+          <w:szCs w:val="28"/>
+          <w:lang w:val="en-US"/>
+        </w:rPr>
+        <w:t xml:space="preserve"> </w:t>
+      </w:r>
+      <w:r>
+        <w:rPr>
+          <w:szCs w:val="28"/>
+          <w:lang w:val="en-US"/>
+        </w:rPr>
+        <w:t>how that portefeuille was created</w:t>
+      </w:r>
+    </w:p>
+    <w:p>
+      <w:pPr>
+        <w:pStyle w:val="Titre2"/>
+        <w:jc w:val="center"/>
+        <w:rPr>
+          <w:lang w:val="en-US"/>
+        </w:rPr>
+      </w:pPr>
+      <w:r>
+        <w:rPr>
+          <w:noProof/>
+          <w:lang w:val="en-US"/>
+        </w:rPr>
+        <w:drawing>
+          <wp:inline distT="0" distB="0" distL="0" distR="0" wp14:anchorId="5DB672FB" wp14:editId="4EE0D011">
+            <wp:extent cx="1905000" cy="1714500"/>
+            <wp:effectExtent l="0" t="0" r="0" b="0"/>
+            <wp:docPr id="540162443" name="Image 2"/>
+            <wp:cNvGraphicFramePr>
+              <a:graphicFrameLocks xmlns:a="http://schemas.openxmlformats.org/drawingml/2006/main" noChangeAspect="1"/>
+            </wp:cNvGraphicFramePr>
+            <a:graphic xmlns:a="http://schemas.openxmlformats.org/drawingml/2006/main">
+              <a:graphicData uri="http://schemas.openxmlformats.org/drawingml/2006/picture">
+                <pic:pic xmlns:pic="http://schemas.openxmlformats.org/drawingml/2006/picture">
+                  <pic:nvPicPr>
+                    <pic:cNvPr id="540162443" name="Image 540162443"/>
+                    <pic:cNvPicPr/>
+                  </pic:nvPicPr>
+                  <pic:blipFill>
+                    <a:blip r:embed="rId9"/>
+                    <a:stretch>
+                      <a:fillRect/>
+                    </a:stretch>
+                  </pic:blipFill>
+                  <pic:spPr>
+                    <a:xfrm>
+                      <a:off x="0" y="0"/>
+                      <a:ext cx="1905000" cy="1714500"/>
+                    </a:xfrm>
+                    <a:prstGeom prst="rect">
+                      <a:avLst/>
+                    </a:prstGeom>
+                  </pic:spPr>
+                </pic:pic>
+              </a:graphicData>
+            </a:graphic>
+          </wp:inline>
+        </w:drawing>
+      </w:r>
+    </w:p>
+    <w:p>
+      <w:pPr>
         <w:pStyle w:val="Titre3"/>
         <w:rPr>
           <w:lang w:val="en-US"/>
@@ -442,21 +638,7 @@
         <w:rPr>
           <w:lang w:val="en-US"/>
         </w:rPr>
-        <w:t xml:space="preserve">A </w:t>
-      </w:r>
-      <w:proofErr w:type="spellStart"/>
-      <w:r>
-        <w:rPr>
-          <w:lang w:val="en-US"/>
-        </w:rPr>
-        <w:t>portefeuille</w:t>
-      </w:r>
-      <w:proofErr w:type="spellEnd"/>
-      <w:r>
-        <w:rPr>
-          <w:lang w:val="en-US"/>
-        </w:rPr>
-        <w:t xml:space="preserve"> that was created and has no parent</w:t>
+        <w:t>A portefeuille that was created and has no parent</w:t>
       </w:r>
     </w:p>
     <w:p>
@@ -483,30 +665,20 @@
         <w:rPr>
           <w:lang w:val="en-US"/>
         </w:rPr>
-        <w:t xml:space="preserve">A </w:t>
-      </w:r>
-      <w:proofErr w:type="spellStart"/>
-      <w:r>
-        <w:rPr>
-          <w:lang w:val="en-US"/>
-        </w:rPr>
-        <w:t>portefeuille</w:t>
-      </w:r>
-      <w:proofErr w:type="spellEnd"/>
-      <w:r>
-        <w:rPr>
-          <w:lang w:val="en-US"/>
-        </w:rPr>
-        <w:t xml:space="preserve"> that was created after renaming a </w:t>
-      </w:r>
-      <w:proofErr w:type="spellStart"/>
-      <w:r>
-        <w:rPr>
-          <w:lang w:val="en-US"/>
-        </w:rPr>
-        <w:t>portfeuille</w:t>
-      </w:r>
-      <w:proofErr w:type="spellEnd"/>
+        <w:t>A portefeuille that was created after renaming a port</w:t>
+      </w:r>
+      <w:r>
+        <w:rPr>
+          <w:lang w:val="en-US"/>
+        </w:rPr>
+        <w:t>e</w:t>
+      </w:r>
+      <w:r>
+        <w:rPr>
+          <w:lang w:val="en-US"/>
+        </w:rPr>
+        <w:t>feuille</w:t>
+      </w:r>
     </w:p>
     <w:p>
       <w:pPr>
@@ -532,30 +704,20 @@
         <w:rPr>
           <w:lang w:val="en-US"/>
         </w:rPr>
-        <w:t xml:space="preserve">A </w:t>
-      </w:r>
-      <w:proofErr w:type="spellStart"/>
-      <w:r>
-        <w:rPr>
-          <w:lang w:val="en-US"/>
-        </w:rPr>
-        <w:t>portfeuille</w:t>
-      </w:r>
-      <w:proofErr w:type="spellEnd"/>
-      <w:r>
-        <w:rPr>
-          <w:lang w:val="en-US"/>
-        </w:rPr>
-        <w:t xml:space="preserve"> that was created after splitting a parent </w:t>
-      </w:r>
-      <w:proofErr w:type="spellStart"/>
-      <w:r>
-        <w:rPr>
-          <w:lang w:val="en-US"/>
-        </w:rPr>
-        <w:t>portefeuille</w:t>
-      </w:r>
-      <w:proofErr w:type="spellEnd"/>
+        <w:t>A port</w:t>
+      </w:r>
+      <w:r>
+        <w:rPr>
+          <w:lang w:val="en-US"/>
+        </w:rPr>
+        <w:t>e</w:t>
+      </w:r>
+      <w:r>
+        <w:rPr>
+          <w:lang w:val="en-US"/>
+        </w:rPr>
+        <w:t>feuille that was created after splitting a parent portefeuille</w:t>
+      </w:r>
     </w:p>
     <w:p>
       <w:pPr>
@@ -581,36 +743,30 @@
         <w:rPr>
           <w:lang w:val="en-US"/>
         </w:rPr>
-        <w:t xml:space="preserve">A </w:t>
-      </w:r>
-      <w:proofErr w:type="spellStart"/>
-      <w:r>
-        <w:rPr>
-          <w:lang w:val="en-US"/>
-        </w:rPr>
-        <w:t>portefeuille</w:t>
-      </w:r>
-      <w:proofErr w:type="spellEnd"/>
-      <w:r>
-        <w:rPr>
-          <w:lang w:val="en-US"/>
-        </w:rPr>
-        <w:t xml:space="preserve"> that was created after merging a two or more parent </w:t>
-      </w:r>
-      <w:proofErr w:type="spellStart"/>
-      <w:r>
-        <w:rPr>
-          <w:lang w:val="en-US"/>
-        </w:rPr>
-        <w:t>portefeuille</w:t>
-      </w:r>
-      <w:proofErr w:type="spellEnd"/>
+        <w:t>A portefeuille that was created after merging a two or more parent portefeuille</w:t>
+      </w:r>
+    </w:p>
+    <w:p>
+      <w:pPr>
+        <w:rPr>
+          <w:rFonts w:asciiTheme="majorHAnsi" w:eastAsiaTheme="majorEastAsia" w:hAnsiTheme="majorHAnsi" w:cstheme="majorBidi"/>
+          <w:caps/>
+          <w:color w:val="43AEFF" w:themeColor="accent1" w:themeTint="99"/>
+          <w:spacing w:val="14"/>
+          <w:sz w:val="40"/>
+          <w:szCs w:val="26"/>
+        </w:rPr>
+      </w:pPr>
+      <w:r>
+        <w:br w:type="page"/>
+      </w:r>
     </w:p>
     <w:p>
       <w:pPr>
         <w:pStyle w:val="Titre2"/>
       </w:pPr>
       <w:r>
+        <w:lastRenderedPageBreak/>
         <w:t>portefeuille name</w:t>
       </w:r>
     </w:p>
@@ -629,80 +785,42 @@
           <w:szCs w:val="32"/>
           <w:lang w:val="en-US"/>
         </w:rPr>
-        <w:t xml:space="preserve">Only one active </w:t>
-      </w:r>
-      <w:proofErr w:type="spellStart"/>
-      <w:r>
+        <w:t>Only one active portefeuille can have a given name</w:t>
+      </w:r>
+    </w:p>
+    <w:p>
+      <w:pPr>
+        <w:pStyle w:val="Listepuces"/>
         <w:rPr>
           <w:sz w:val="32"/>
           <w:szCs w:val="32"/>
           <w:lang w:val="en-US"/>
         </w:rPr>
-        <w:t>portefeuille</w:t>
-      </w:r>
-      <w:proofErr w:type="spellEnd"/>
+      </w:pPr>
       <w:r>
         <w:rPr>
           <w:sz w:val="32"/>
           <w:szCs w:val="32"/>
           <w:lang w:val="en-US"/>
         </w:rPr>
-        <w:t xml:space="preserve"> can have a given name</w:t>
-      </w:r>
-    </w:p>
-    <w:p>
-      <w:pPr>
-        <w:pStyle w:val="Listepuces"/>
+        <w:t xml:space="preserve">Two portefeuille A, B can have the same name </w:t>
+      </w:r>
+      <w:r>
         <w:rPr>
           <w:sz w:val="32"/>
           <w:szCs w:val="32"/>
           <w:lang w:val="en-US"/>
         </w:rPr>
-      </w:pPr>
+        <w:t>if</w:t>
+      </w:r>
       <w:r>
         <w:rPr>
           <w:sz w:val="32"/>
           <w:szCs w:val="32"/>
           <w:lang w:val="en-US"/>
         </w:rPr>
-        <w:t xml:space="preserve">Two </w:t>
-      </w:r>
-      <w:proofErr w:type="spellStart"/>
-      <w:r>
-        <w:rPr>
-          <w:sz w:val="32"/>
-          <w:szCs w:val="32"/>
-          <w:lang w:val="en-US"/>
-        </w:rPr>
-        <w:t>portefeuille</w:t>
-      </w:r>
-      <w:proofErr w:type="spellEnd"/>
-      <w:r>
-        <w:rPr>
-          <w:sz w:val="32"/>
-          <w:szCs w:val="32"/>
-          <w:lang w:val="en-US"/>
-        </w:rPr>
-        <w:t xml:space="preserve"> A, B can have the same name </w:t>
-      </w:r>
-      <w:proofErr w:type="spellStart"/>
-      <w:r>
-        <w:rPr>
-          <w:sz w:val="32"/>
-          <w:szCs w:val="32"/>
-          <w:lang w:val="en-US"/>
-        </w:rPr>
-        <w:t>if</w:t>
-      </w:r>
-      <w:r>
-        <w:rPr>
-          <w:sz w:val="32"/>
-          <w:szCs w:val="32"/>
-          <w:lang w:val="en-US"/>
-        </w:rPr>
         <w:t>f</w:t>
       </w:r>
-      <w:proofErr w:type="spellEnd"/>
       <w:r>
         <w:rPr>
           <w:sz w:val="32"/>
@@ -731,25 +849,7 @@
           <w:szCs w:val="32"/>
           <w:lang w:val="en-US"/>
         </w:rPr>
-        <w:t xml:space="preserve">A is a parent </w:t>
-      </w:r>
-      <w:proofErr w:type="spellStart"/>
-      <w:r>
-        <w:rPr>
-          <w:sz w:val="32"/>
-          <w:szCs w:val="32"/>
-          <w:lang w:val="en-US"/>
-        </w:rPr>
-        <w:t>portefeuille</w:t>
-      </w:r>
-      <w:proofErr w:type="spellEnd"/>
-      <w:r>
-        <w:rPr>
-          <w:sz w:val="32"/>
-          <w:szCs w:val="32"/>
-          <w:lang w:val="en-US"/>
-        </w:rPr>
-        <w:t xml:space="preserve"> to B</w:t>
+        <w:t>A is a parent portefeuille to B</w:t>
       </w:r>
       <w:r>
         <w:rPr>
@@ -875,23 +975,9 @@
     </w:p>
     <w:p>
       <w:pPr>
-        <w:rPr>
-          <w:lang w:val="en-US"/>
-        </w:rPr>
-      </w:pPr>
-      <w:r>
-        <w:rPr>
-          <w:lang w:val="en-US"/>
-        </w:rPr>
-        <w:br w:type="page"/>
-      </w:r>
-    </w:p>
-    <w:p>
-      <w:pPr>
         <w:pStyle w:val="Titre2"/>
       </w:pPr>
       <w:r>
-        <w:lastRenderedPageBreak/>
         <w:t>portefeuille CODE</w:t>
       </w:r>
     </w:p>
@@ -910,87 +996,33 @@
           <w:szCs w:val="32"/>
           <w:lang w:val="en-US"/>
         </w:rPr>
-        <w:t xml:space="preserve">Only one active </w:t>
-      </w:r>
-      <w:proofErr w:type="spellStart"/>
+        <w:t xml:space="preserve">Only one active portefeuille can have a given </w:t>
+      </w:r>
       <w:r>
         <w:rPr>
           <w:sz w:val="32"/>
           <w:szCs w:val="32"/>
           <w:lang w:val="en-US"/>
         </w:rPr>
-        <w:t>portefeuille</w:t>
-      </w:r>
-      <w:proofErr w:type="spellEnd"/>
-      <w:r>
+        <w:t>code</w:t>
+      </w:r>
+    </w:p>
+    <w:p>
+      <w:pPr>
+        <w:pStyle w:val="Listepuces"/>
         <w:rPr>
           <w:sz w:val="32"/>
           <w:szCs w:val="32"/>
           <w:lang w:val="en-US"/>
         </w:rPr>
-        <w:t xml:space="preserve"> can have a given </w:t>
-      </w:r>
+      </w:pPr>
       <w:r>
         <w:rPr>
           <w:sz w:val="32"/>
           <w:szCs w:val="32"/>
           <w:lang w:val="en-US"/>
         </w:rPr>
-        <w:t>code</w:t>
-      </w:r>
-    </w:p>
-    <w:p>
-      <w:pPr>
-        <w:pStyle w:val="Listepuces"/>
-        <w:rPr>
-          <w:sz w:val="32"/>
-          <w:szCs w:val="32"/>
-          <w:lang w:val="en-US"/>
-        </w:rPr>
-      </w:pPr>
-      <w:r>
-        <w:rPr>
-          <w:sz w:val="32"/>
-          <w:szCs w:val="32"/>
-          <w:lang w:val="en-US"/>
-        </w:rPr>
-        <w:t xml:space="preserve">Two </w:t>
-      </w:r>
-      <w:proofErr w:type="spellStart"/>
-      <w:r>
-        <w:rPr>
-          <w:sz w:val="32"/>
-          <w:szCs w:val="32"/>
-          <w:lang w:val="en-US"/>
-        </w:rPr>
-        <w:t>portefeuille</w:t>
-      </w:r>
-      <w:proofErr w:type="spellEnd"/>
-      <w:r>
-        <w:rPr>
-          <w:sz w:val="32"/>
-          <w:szCs w:val="32"/>
-          <w:lang w:val="en-US"/>
-        </w:rPr>
-        <w:t xml:space="preserve"> A, B can have the same name </w:t>
-      </w:r>
-      <w:proofErr w:type="spellStart"/>
-      <w:r>
-        <w:rPr>
-          <w:sz w:val="32"/>
-          <w:szCs w:val="32"/>
-          <w:lang w:val="en-US"/>
-        </w:rPr>
-        <w:t>iff</w:t>
-      </w:r>
-      <w:proofErr w:type="spellEnd"/>
-      <w:r>
-        <w:rPr>
-          <w:sz w:val="32"/>
-          <w:szCs w:val="32"/>
-          <w:lang w:val="en-US"/>
-        </w:rPr>
-        <w:t>:</w:t>
+        <w:t>Two portefeuille A, B can have the same name iff:</w:t>
       </w:r>
     </w:p>
     <w:p>
@@ -1012,25 +1044,7 @@
           <w:szCs w:val="32"/>
           <w:lang w:val="en-US"/>
         </w:rPr>
-        <w:t xml:space="preserve">A is a parent </w:t>
-      </w:r>
-      <w:proofErr w:type="spellStart"/>
-      <w:r>
-        <w:rPr>
-          <w:sz w:val="32"/>
-          <w:szCs w:val="32"/>
-          <w:lang w:val="en-US"/>
-        </w:rPr>
-        <w:t>portefeuille</w:t>
-      </w:r>
-      <w:proofErr w:type="spellEnd"/>
-      <w:r>
-        <w:rPr>
-          <w:sz w:val="32"/>
-          <w:szCs w:val="32"/>
-          <w:lang w:val="en-US"/>
-        </w:rPr>
-        <w:t xml:space="preserve"> to B</w:t>
+        <w:t>A is a parent portefeuille to B</w:t>
       </w:r>
       <w:r>
         <w:rPr>
@@ -1156,6 +1170,19 @@
     </w:p>
     <w:p>
       <w:pPr>
+        <w:rPr>
+          <w:lang w:val="en-US"/>
+        </w:rPr>
+      </w:pPr>
+      <w:r>
+        <w:rPr>
+          <w:lang w:val="en-US"/>
+        </w:rPr>
+        <w:br w:type="page"/>
+      </w:r>
+    </w:p>
+    <w:p>
+      <w:pPr>
         <w:pStyle w:val="Titre2"/>
         <w:rPr>
           <w:lang w:val="en-US"/>
@@ -1165,11 +1192,61 @@
         <w:rPr>
           <w:lang w:val="en-US"/>
         </w:rPr>
+        <w:lastRenderedPageBreak/>
         <w:t>creating a portefeuille</w:t>
       </w:r>
     </w:p>
     <w:p>
       <w:pPr>
+        <w:jc w:val="center"/>
+        <w:rPr>
+          <w:lang w:val="en-US"/>
+        </w:rPr>
+      </w:pPr>
+      <w:r>
+        <w:rPr>
+          <w:noProof/>
+          <w:lang w:val="en-US"/>
+        </w:rPr>
+        <w:drawing>
+          <wp:inline distT="0" distB="0" distL="0" distR="0" wp14:anchorId="29EDE441" wp14:editId="71A8E30C">
+            <wp:extent cx="2000250" cy="1524000"/>
+            <wp:effectExtent l="0" t="0" r="0" b="0"/>
+            <wp:docPr id="1159831095" name="Image 4"/>
+            <wp:cNvGraphicFramePr>
+              <a:graphicFrameLocks xmlns:a="http://schemas.openxmlformats.org/drawingml/2006/main" noChangeAspect="1"/>
+            </wp:cNvGraphicFramePr>
+            <a:graphic xmlns:a="http://schemas.openxmlformats.org/drawingml/2006/main">
+              <a:graphicData uri="http://schemas.openxmlformats.org/drawingml/2006/picture">
+                <pic:pic xmlns:pic="http://schemas.openxmlformats.org/drawingml/2006/picture">
+                  <pic:nvPicPr>
+                    <pic:cNvPr id="1159831095" name="Image 1159831095"/>
+                    <pic:cNvPicPr/>
+                  </pic:nvPicPr>
+                  <pic:blipFill>
+                    <a:blip r:embed="rId10"/>
+                    <a:stretch>
+                      <a:fillRect/>
+                    </a:stretch>
+                  </pic:blipFill>
+                  <pic:spPr>
+                    <a:xfrm>
+                      <a:off x="0" y="0"/>
+                      <a:ext cx="2000250" cy="1524000"/>
+                    </a:xfrm>
+                    <a:prstGeom prst="rect">
+                      <a:avLst/>
+                    </a:prstGeom>
+                  </pic:spPr>
+                </pic:pic>
+              </a:graphicData>
+            </a:graphic>
+          </wp:inline>
+        </w:drawing>
+      </w:r>
+    </w:p>
+    <w:p>
+      <w:pPr>
         <w:pStyle w:val="Listepuces"/>
         <w:rPr>
           <w:lang w:val="en-US"/>
@@ -1207,35 +1284,7 @@
         <w:rPr>
           <w:lang w:val="en-US"/>
         </w:rPr>
-        <w:t xml:space="preserve">It must not have name/code associated to a </w:t>
-      </w:r>
-      <w:proofErr w:type="spellStart"/>
-      <w:r>
-        <w:rPr>
-          <w:lang w:val="en-US"/>
-        </w:rPr>
-        <w:t>portefeuille</w:t>
-      </w:r>
-      <w:proofErr w:type="spellEnd"/>
-      <w:r>
-        <w:rPr>
-          <w:lang w:val="en-US"/>
-        </w:rPr>
-        <w:t xml:space="preserve"> with </w:t>
-      </w:r>
-      <w:proofErr w:type="gramStart"/>
-      <w:r>
-        <w:rPr>
-          <w:lang w:val="en-US"/>
-        </w:rPr>
-        <w:t>status(</w:t>
-      </w:r>
-      <w:proofErr w:type="gramEnd"/>
-      <w:r>
-        <w:rPr>
-          <w:lang w:val="en-US"/>
-        </w:rPr>
-        <w:t>active, evolving, incubating)</w:t>
+        <w:t>It must not have name/code associated to a portefeuille with status(active, evolving, incubating)</w:t>
       </w:r>
     </w:p>
     <w:p>
@@ -1254,6 +1303,55 @@
     </w:p>
     <w:p>
       <w:pPr>
+        <w:jc w:val="center"/>
+        <w:rPr>
+          <w:lang w:val="en-US"/>
+        </w:rPr>
+      </w:pPr>
+      <w:r>
+        <w:rPr>
+          <w:noProof/>
+          <w:lang w:val="en-US"/>
+        </w:rPr>
+        <w:drawing>
+          <wp:inline distT="0" distB="0" distL="0" distR="0" wp14:anchorId="5D352D9B" wp14:editId="5A328D88">
+            <wp:extent cx="2000250" cy="1143000"/>
+            <wp:effectExtent l="0" t="0" r="0" b="0"/>
+            <wp:docPr id="1799484194" name="Image 5"/>
+            <wp:cNvGraphicFramePr>
+              <a:graphicFrameLocks xmlns:a="http://schemas.openxmlformats.org/drawingml/2006/main" noChangeAspect="1"/>
+            </wp:cNvGraphicFramePr>
+            <a:graphic xmlns:a="http://schemas.openxmlformats.org/drawingml/2006/main">
+              <a:graphicData uri="http://schemas.openxmlformats.org/drawingml/2006/picture">
+                <pic:pic xmlns:pic="http://schemas.openxmlformats.org/drawingml/2006/picture">
+                  <pic:nvPicPr>
+                    <pic:cNvPr id="1799484194" name="Image 1799484194"/>
+                    <pic:cNvPicPr/>
+                  </pic:nvPicPr>
+                  <pic:blipFill>
+                    <a:blip r:embed="rId11"/>
+                    <a:stretch>
+                      <a:fillRect/>
+                    </a:stretch>
+                  </pic:blipFill>
+                  <pic:spPr>
+                    <a:xfrm>
+                      <a:off x="0" y="0"/>
+                      <a:ext cx="2000250" cy="1143000"/>
+                    </a:xfrm>
+                    <a:prstGeom prst="rect">
+                      <a:avLst/>
+                    </a:prstGeom>
+                  </pic:spPr>
+                </pic:pic>
+              </a:graphicData>
+            </a:graphic>
+          </wp:inline>
+        </w:drawing>
+      </w:r>
+    </w:p>
+    <w:p>
+      <w:pPr>
         <w:pStyle w:val="Listepuces"/>
         <w:rPr>
           <w:lang w:val="en-US"/>
@@ -1277,21 +1375,7 @@
         <w:rPr>
           <w:lang w:val="en-US"/>
         </w:rPr>
-        <w:t xml:space="preserve">It must not have null </w:t>
-      </w:r>
-      <w:proofErr w:type="spellStart"/>
-      <w:r>
-        <w:rPr>
-          <w:lang w:val="en-US"/>
-        </w:rPr>
-        <w:t>oldName</w:t>
-      </w:r>
-      <w:proofErr w:type="spellEnd"/>
-      <w:r>
-        <w:rPr>
-          <w:lang w:val="en-US"/>
-        </w:rPr>
-        <w:t>/newname</w:t>
+        <w:t>It must not have null oldName/newname</w:t>
       </w:r>
     </w:p>
     <w:p>
@@ -1311,16 +1395,8 @@
         <w:rPr>
           <w:lang w:val="en-US"/>
         </w:rPr>
-        <w:t xml:space="preserve">to an active </w:t>
-      </w:r>
-      <w:proofErr w:type="spellStart"/>
-      <w:r>
-        <w:rPr>
-          <w:lang w:val="en-US"/>
-        </w:rPr>
-        <w:t>portefeuille</w:t>
-      </w:r>
-      <w:proofErr w:type="spellEnd"/>
+        <w:t>to an active portefeuille</w:t>
+      </w:r>
     </w:p>
     <w:p>
       <w:pPr>
@@ -1333,73 +1409,393 @@
         <w:rPr>
           <w:lang w:val="en-US"/>
         </w:rPr>
-        <w:t xml:space="preserve">It must not have a new name associated to a </w:t>
-      </w:r>
-      <w:proofErr w:type="spellStart"/>
-      <w:r>
-        <w:rPr>
-          <w:lang w:val="en-US"/>
-        </w:rPr>
-        <w:t>portefeuille</w:t>
-      </w:r>
-      <w:proofErr w:type="spellEnd"/>
-      <w:r>
-        <w:rPr>
-          <w:lang w:val="en-US"/>
-        </w:rPr>
-        <w:t xml:space="preserve"> with </w:t>
-      </w:r>
-      <w:proofErr w:type="gramStart"/>
-      <w:r>
-        <w:rPr>
-          <w:lang w:val="en-US"/>
-        </w:rPr>
-        <w:t>status(</w:t>
-      </w:r>
-      <w:proofErr w:type="gramEnd"/>
-      <w:r>
-        <w:rPr>
-          <w:lang w:val="en-US"/>
-        </w:rPr>
-        <w:t>active, evolving, incubating)</w:t>
+        <w:t>It must not have a new name associated to a portefeuille with status(active, evolving, incubating)</w:t>
+      </w:r>
+    </w:p>
+    <w:p>
+      <w:pPr>
+        <w:rPr>
+          <w:lang w:val="en-US"/>
+        </w:rPr>
+      </w:pPr>
+      <w:r>
+        <w:rPr>
+          <w:lang w:val="en-US"/>
+        </w:rPr>
+        <w:br w:type="page"/>
+      </w:r>
+    </w:p>
+    <w:p>
+      <w:pPr>
+        <w:pStyle w:val="Titre2"/>
+        <w:rPr>
+          <w:lang w:val="en-US"/>
+        </w:rPr>
+      </w:pPr>
+      <w:r>
+        <w:rPr>
+          <w:lang w:val="en-US"/>
+        </w:rPr>
+        <w:lastRenderedPageBreak/>
+        <w:t>Splitting A protefeuille</w:t>
+      </w:r>
+    </w:p>
+    <w:p>
+      <w:pPr>
+        <w:jc w:val="center"/>
+        <w:rPr>
+          <w:lang w:val="en-US"/>
+        </w:rPr>
+      </w:pPr>
+      <w:r>
+        <w:rPr>
+          <w:noProof/>
+          <w:lang w:val="en-US"/>
+        </w:rPr>
+        <w:drawing>
+          <wp:inline distT="0" distB="0" distL="0" distR="0" wp14:anchorId="488DE9B8" wp14:editId="0E630053">
+            <wp:extent cx="4572000" cy="1333500"/>
+            <wp:effectExtent l="0" t="0" r="0" b="0"/>
+            <wp:docPr id="1103979313" name="Image 6"/>
+            <wp:cNvGraphicFramePr>
+              <a:graphicFrameLocks xmlns:a="http://schemas.openxmlformats.org/drawingml/2006/main" noChangeAspect="1"/>
+            </wp:cNvGraphicFramePr>
+            <a:graphic xmlns:a="http://schemas.openxmlformats.org/drawingml/2006/main">
+              <a:graphicData uri="http://schemas.openxmlformats.org/drawingml/2006/picture">
+                <pic:pic xmlns:pic="http://schemas.openxmlformats.org/drawingml/2006/picture">
+                  <pic:nvPicPr>
+                    <pic:cNvPr id="1103979313" name="Image 1103979313"/>
+                    <pic:cNvPicPr/>
+                  </pic:nvPicPr>
+                  <pic:blipFill>
+                    <a:blip r:embed="rId12"/>
+                    <a:stretch>
+                      <a:fillRect/>
+                    </a:stretch>
+                  </pic:blipFill>
+                  <pic:spPr>
+                    <a:xfrm>
+                      <a:off x="0" y="0"/>
+                      <a:ext cx="4572000" cy="1333500"/>
+                    </a:xfrm>
+                    <a:prstGeom prst="rect">
+                      <a:avLst/>
+                    </a:prstGeom>
+                  </pic:spPr>
+                </pic:pic>
+              </a:graphicData>
+            </a:graphic>
+          </wp:inline>
+        </w:drawing>
+      </w:r>
+    </w:p>
+    <w:p>
+      <w:pPr>
+        <w:pStyle w:val="Listepuces"/>
+        <w:rPr>
+          <w:lang w:val="en-US"/>
+        </w:rPr>
+      </w:pPr>
+      <w:r>
+        <w:rPr>
+          <w:lang w:val="en-US"/>
+        </w:rPr>
+        <w:t>It must not be null</w:t>
+      </w:r>
+      <w:r>
+        <w:rPr>
+          <w:lang w:val="en-US"/>
+        </w:rPr>
+        <w:t>;</w:t>
+      </w:r>
+    </w:p>
+    <w:p>
+      <w:pPr>
+        <w:pStyle w:val="Listepuces"/>
+        <w:rPr>
+          <w:lang w:val="en-US"/>
+        </w:rPr>
+      </w:pPr>
+      <w:r>
+        <w:rPr>
+          <w:lang w:val="en-US"/>
+        </w:rPr>
+        <w:t>Its field must not be null</w:t>
+      </w:r>
+      <w:r>
+        <w:rPr>
+          <w:lang w:val="en-US"/>
+        </w:rPr>
+        <w:t>;</w:t>
+      </w:r>
+    </w:p>
+    <w:p>
+      <w:pPr>
+        <w:pStyle w:val="Listepuces"/>
+        <w:rPr>
+          <w:lang w:val="en-US"/>
+        </w:rPr>
+      </w:pPr>
+      <w:r>
+        <w:rPr>
+          <w:lang w:val="en-US"/>
+        </w:rPr>
+        <w:t>Its parts must not be null</w:t>
+      </w:r>
+      <w:r>
+        <w:rPr>
+          <w:lang w:val="en-US"/>
+        </w:rPr>
+        <w:t>;</w:t>
+      </w:r>
+    </w:p>
+    <w:p>
+      <w:pPr>
+        <w:pStyle w:val="Listepuces"/>
+        <w:rPr>
+          <w:lang w:val="en-US"/>
+        </w:rPr>
+      </w:pPr>
+      <w:r>
+        <w:rPr>
+          <w:lang w:val="en-US"/>
+        </w:rPr>
+        <w:t>Its parts must not contain any null elements</w:t>
+      </w:r>
+      <w:r>
+        <w:rPr>
+          <w:lang w:val="en-US"/>
+        </w:rPr>
+        <w:t>;</w:t>
+      </w:r>
+    </w:p>
+    <w:p>
+      <w:pPr>
+        <w:pStyle w:val="Listepuces"/>
+        <w:rPr>
+          <w:lang w:val="en-US"/>
+        </w:rPr>
+      </w:pPr>
+      <w:r>
+        <w:rPr>
+          <w:lang w:val="en-US"/>
+        </w:rPr>
+        <w:t xml:space="preserve">Its parts must have </w:t>
+      </w:r>
+      <w:r>
+        <w:rPr>
+          <w:lang w:val="en-US"/>
+        </w:rPr>
+        <w:t xml:space="preserve">a </w:t>
+      </w:r>
+      <w:r>
+        <w:rPr>
+          <w:lang w:val="en-US"/>
+        </w:rPr>
+        <w:t xml:space="preserve">size greater </w:t>
+      </w:r>
+      <w:r>
+        <w:rPr>
+          <w:lang w:val="en-US"/>
+        </w:rPr>
+        <w:t>or equal to</w:t>
+      </w:r>
+      <w:r>
+        <w:rPr>
+          <w:lang w:val="en-US"/>
+        </w:rPr>
+        <w:t xml:space="preserve"> 1</w:t>
+      </w:r>
+      <w:r>
+        <w:rPr>
+          <w:lang w:val="en-US"/>
+        </w:rPr>
+        <w:t>;</w:t>
+      </w:r>
+    </w:p>
+    <w:p>
+      <w:pPr>
+        <w:pStyle w:val="Listepuces"/>
+        <w:rPr>
+          <w:lang w:val="en-US"/>
+        </w:rPr>
+      </w:pPr>
+      <w:r>
+        <w:rPr>
+          <w:lang w:val="en-US"/>
+        </w:rPr>
+        <w:t>Its target must be a portefeuille with:</w:t>
       </w:r>
     </w:p>
     <w:p>
       <w:pPr>
         <w:pStyle w:val="Listepuces"/>
         <w:numPr>
-          <w:ilvl w:val="0"/>
-          <w:numId w:val="0"/>
+          <w:ilvl w:val="1"/>
+          <w:numId w:val="8"/>
         </w:numPr>
-        <w:ind w:left="936" w:hanging="360"/>
-        <w:rPr>
-          <w:lang w:val="en-US"/>
-        </w:rPr>
-      </w:pPr>
+        <w:rPr>
+          <w:lang w:val="en-US"/>
+        </w:rPr>
+      </w:pPr>
+      <w:r>
+        <w:rPr>
+          <w:lang w:val="en-US"/>
+        </w:rPr>
+        <w:t xml:space="preserve">Status: </w:t>
+      </w:r>
+      <w:r>
+        <w:rPr>
+          <w:color w:val="EE0000"/>
+          <w:lang w:val="en-US"/>
+        </w:rPr>
+        <w:t>ACTIVE</w:t>
+      </w:r>
+    </w:p>
+    <w:p>
+      <w:pPr>
+        <w:pStyle w:val="Listepuces"/>
+        <w:rPr>
+          <w:lang w:val="en-US"/>
+        </w:rPr>
+      </w:pPr>
+      <w:r>
+        <w:rPr>
+          <w:lang w:val="en-US"/>
+        </w:rPr>
+        <w:t xml:space="preserve">Its </w:t>
+      </w:r>
+      <w:r>
+        <w:rPr>
+          <w:lang w:val="en-US"/>
+        </w:rPr>
+        <w:t>mainPartName</w:t>
+      </w:r>
+      <w:r>
+        <w:rPr>
+          <w:lang w:val="en-US"/>
+        </w:rPr>
+        <w:t>/</w:t>
+      </w:r>
+      <w:r>
+        <w:rPr>
+          <w:lang w:val="en-US"/>
+        </w:rPr>
+        <w:t>mainPartCode</w:t>
+      </w:r>
+      <w:r>
+        <w:rPr>
+          <w:lang w:val="en-US"/>
+        </w:rPr>
+        <w:t xml:space="preserve"> must either:</w:t>
+      </w:r>
     </w:p>
     <w:p>
       <w:pPr>
         <w:pStyle w:val="Listepuces"/>
         <w:numPr>
-          <w:ilvl w:val="0"/>
-          <w:numId w:val="0"/>
+          <w:ilvl w:val="1"/>
+          <w:numId w:val="8"/>
         </w:numPr>
-        <w:ind w:left="936" w:hanging="360"/>
-        <w:rPr>
-          <w:lang w:val="en-US"/>
-        </w:rPr>
-      </w:pPr>
-    </w:p>
-    <w:p>
-      <w:pPr>
-        <w:pStyle w:val="Titre2"/>
-        <w:rPr>
-          <w:lang w:val="en-US"/>
-        </w:rPr>
-      </w:pPr>
+        <w:rPr>
+          <w:lang w:val="en-US"/>
+        </w:rPr>
+      </w:pPr>
+      <w:r>
+        <w:rPr>
+          <w:lang w:val="en-US"/>
+        </w:rPr>
+        <w:t>Equals to target or</w:t>
+      </w:r>
+      <w:r>
+        <w:rPr>
+          <w:lang w:val="en-US"/>
+        </w:rPr>
+        <w:t>;</w:t>
+      </w:r>
+    </w:p>
+    <w:p>
+      <w:pPr>
+        <w:pStyle w:val="Listepuces"/>
+        <w:numPr>
+          <w:ilvl w:val="1"/>
+          <w:numId w:val="8"/>
+        </w:numPr>
+        <w:rPr>
+          <w:lang w:val="en-US"/>
+        </w:rPr>
+      </w:pPr>
+      <w:r>
+        <w:rPr>
+          <w:lang w:val="en-US"/>
+        </w:rPr>
+        <w:t xml:space="preserve">It must not be associated with any portefeuille with a status </w:t>
+      </w:r>
+      <w:r>
+        <w:rPr>
+          <w:lang w:val="en-US"/>
+        </w:rPr>
+        <w:t>(active, evolving, incubating)</w:t>
+      </w:r>
+    </w:p>
+    <w:p>
+      <w:pPr>
+        <w:pStyle w:val="Listepuces"/>
+        <w:rPr>
+          <w:lang w:val="en-US"/>
+        </w:rPr>
+      </w:pPr>
+      <w:r>
+        <w:rPr>
+          <w:lang w:val="en-US"/>
+        </w:rPr>
+        <w:t>Every part request in its parts must be valid such:</w:t>
+      </w:r>
+    </w:p>
+    <w:p>
+      <w:pPr>
+        <w:pStyle w:val="Listepuces"/>
+        <w:numPr>
+          <w:ilvl w:val="1"/>
+          <w:numId w:val="8"/>
+        </w:numPr>
+        <w:rPr>
+          <w:lang w:val="en-US"/>
+        </w:rPr>
+      </w:pPr>
+      <w:r>
+        <w:rPr>
+          <w:lang w:val="en-US"/>
+        </w:rPr>
+        <w:t>Its filed must not be null</w:t>
+      </w:r>
+      <w:r>
+        <w:rPr>
+          <w:lang w:val="en-US"/>
+        </w:rPr>
+        <w:t>;</w:t>
+      </w:r>
+    </w:p>
+    <w:p>
+      <w:pPr>
+        <w:pStyle w:val="Listepuces"/>
+        <w:numPr>
+          <w:ilvl w:val="1"/>
+          <w:numId w:val="8"/>
+        </w:numPr>
+        <w:rPr>
+          <w:lang w:val="en-US"/>
+        </w:rPr>
+      </w:pPr>
+      <w:r>
+        <w:rPr>
+          <w:lang w:val="en-US"/>
+        </w:rPr>
+        <w:t>Its name/code must not be associated with any portefeuille</w:t>
+      </w:r>
     </w:p>
     <w:sectPr>
-      <w:footerReference w:type="default" r:id="rId7"/>
+      <w:footerReference w:type="default" r:id="rId13"/>
       <w:pgSz w:w="11907" w:h="16839" w:code="9"/>
       <w:pgMar w:top="1901" w:right="1008" w:bottom="1440" w:left="1008" w:header="720" w:footer="432" w:gutter="0"/>
       <w:cols w:space="720"/>
@@ -2501,7 +2897,7 @@
   <w:abstractNum w:abstractNumId="18" w15:restartNumberingAfterBreak="0">
     <w:nsid w:val="79F61C5D"/>
     <w:multiLevelType w:val="hybridMultilevel"/>
-    <w:tmpl w:val="9F4A8688"/>
+    <w:tmpl w:val="3A1EF912"/>
     <w:lvl w:ilvl="0" w:tplc="ABE84DA8">
       <w:start w:val="1"/>
       <w:numFmt w:val="bullet"/>
@@ -2518,17 +2914,14 @@
         <w:rFonts w:ascii="Symbol" w:hAnsi="Symbol" w:hint="default"/>
       </w:rPr>
     </w:lvl>
-    <w:lvl w:ilvl="1" w:tplc="04090003">
-      <w:start w:val="1"/>
-      <w:numFmt w:val="bullet"/>
-      <w:lvlText w:val="o"/>
+    <w:lvl w:ilvl="1" w:tplc="040C000F">
+      <w:start w:val="1"/>
+      <w:numFmt w:val="decimal"/>
+      <w:lvlText w:val="%2."/>
       <w:lvlJc w:val="left"/>
       <w:pPr>
         <w:ind w:left="1440" w:hanging="360"/>
       </w:pPr>
-      <w:rPr>
-        <w:rFonts w:ascii="Courier New" w:hAnsi="Courier New" w:cs="Courier New" w:hint="default"/>
-      </w:rPr>
     </w:lvl>
     <w:lvl w:ilvl="2" w:tplc="04090005">
       <w:start w:val="1"/>
@@ -3077,7 +3470,7 @@
   <w:style w:type="paragraph" w:default="1" w:styleId="Normal">
     <w:name w:val="Normal"/>
     <w:qFormat/>
-    <w:rsid w:val="00632223"/>
+    <w:rsid w:val="00BE410E"/>
     <w:rPr>
       <w:color w:val="595959" w:themeColor="text1" w:themeTint="A6"/>
       <w:sz w:val="28"/>
